--- a/4.项目提交制品/4.4软件测试/H-EasySpider-测试需求规格说明书v1.0.docx
+++ b/4.项目提交制品/4.4软件测试/H-EasySpider-测试需求规格说明书v1.0.docx
@@ -1,6 +1,6 @@
 
 <file path=word/document.xml><?xml version="1.0" encoding="utf-8"?>
-<w:document xmlns:wpc="http://schemas.microsoft.com/office/word/2010/wordprocessingCanvas" xmlns:cx="http://schemas.microsoft.com/office/drawing/2014/chartex" xmlns:cx1="http://schemas.microsoft.com/office/drawing/2015/9/8/chartex" xmlns:cx2="http://schemas.microsoft.com/office/drawing/2015/10/21/chartex" xmlns:cx3="http://schemas.microsoft.com/office/drawing/2016/5/9/chartex" xmlns:cx4="http://schemas.microsoft.com/office/drawing/2016/5/10/chartex" xmlns:cx5="http://schemas.microsoft.com/office/drawing/2016/5/11/chartex" xmlns:cx6="http://schemas.microsoft.com/office/drawing/2016/5/12/chartex" xmlns:cx7="http://schemas.microsoft.com/office/drawing/2016/5/13/chartex" xmlns:cx8="http://schemas.microsoft.com/office/drawing/2016/5/14/chartex" xmlns:mc="http://schemas.openxmlformats.org/markup-compatibility/2006" xmlns:aink="http://schemas.microsoft.com/office/drawing/2016/ink" xmlns:am3d="http://schemas.microsoft.com/office/drawing/2017/model3d" xmlns:o="urn:schemas-microsoft-com:office:office" xmlns:r="http://schemas.openxmlformats.org/officeDocument/2006/relationships" xmlns:m="http://schemas.openxmlformats.org/officeDocument/2006/math" xmlns:v="urn:schemas-microsoft-com:vml" xmlns:wp14="http://schemas.microsoft.com/office/word/2010/wordprocessingDrawing" xmlns:wp="http://schemas.openxmlformats.org/drawingml/2006/wordprocessingDrawing" xmlns:w10="urn:schemas-microsoft-com:office:word" xmlns:w="http://schemas.openxmlformats.org/wordprocessingml/2006/main" xmlns:w14="http://schemas.microsoft.com/office/word/2010/wordml" xmlns:w15="http://schemas.microsoft.com/office/word/2012/wordml" xmlns:w16cex="http://schemas.microsoft.com/office/word/2018/wordml/cex" xmlns:w16cid="http://schemas.microsoft.com/office/word/2016/wordml/cid" xmlns:w16="http://schemas.microsoft.com/office/word/2018/wordml" xmlns:w16se="http://schemas.microsoft.com/office/word/2015/wordml/symex" xmlns:wpg="http://schemas.microsoft.com/office/word/2010/wordprocessingGroup" xmlns:wpi="http://schemas.microsoft.com/office/word/2010/wordprocessingInk" xmlns:wne="http://schemas.microsoft.com/office/word/2006/wordml" xmlns:wps="http://schemas.microsoft.com/office/word/2010/wordprocessingShape" mc:Ignorable="w14 w15 w16se w16cid w16 w16cex wp14">
+<w:document xmlns:wpc="http://schemas.microsoft.com/office/word/2010/wordprocessingCanvas" xmlns:cx="http://schemas.microsoft.com/office/drawing/2014/chartex" xmlns:cx1="http://schemas.microsoft.com/office/drawing/2015/9/8/chartex" xmlns:cx2="http://schemas.microsoft.com/office/drawing/2015/10/21/chartex" xmlns:cx3="http://schemas.microsoft.com/office/drawing/2016/5/9/chartex" xmlns:cx4="http://schemas.microsoft.com/office/drawing/2016/5/10/chartex" xmlns:cx5="http://schemas.microsoft.com/office/drawing/2016/5/11/chartex" xmlns:cx6="http://schemas.microsoft.com/office/drawing/2016/5/12/chartex" xmlns:cx7="http://schemas.microsoft.com/office/drawing/2016/5/13/chartex" xmlns:cx8="http://schemas.microsoft.com/office/drawing/2016/5/14/chartex" xmlns:mc="http://schemas.openxmlformats.org/markup-compatibility/2006" xmlns:aink="http://schemas.microsoft.com/office/drawing/2016/ink" xmlns:am3d="http://schemas.microsoft.com/office/drawing/2017/model3d" xmlns:o="urn:schemas-microsoft-com:office:office" xmlns:r="http://schemas.openxmlformats.org/officeDocument/2006/relationships" xmlns:m="http://schemas.openxmlformats.org/officeDocument/2006/math" xmlns:v="urn:schemas-microsoft-com:vml" xmlns:wp14="http://schemas.microsoft.com/office/word/2010/wordprocessingDrawing" xmlns:wp="http://schemas.openxmlformats.org/drawingml/2006/wordprocessingDrawing" xmlns:w10="urn:schemas-microsoft-com:office:word" xmlns:w="http://schemas.openxmlformats.org/wordprocessingml/2006/main" xmlns:w14="http://schemas.microsoft.com/office/word/2010/wordml" xmlns:w15="http://schemas.microsoft.com/office/word/2012/wordml" xmlns:w16cid="http://schemas.microsoft.com/office/word/2016/wordml/cid" xmlns:w16se="http://schemas.microsoft.com/office/word/2015/wordml/symex" xmlns:wpg="http://schemas.microsoft.com/office/word/2010/wordprocessingGroup" xmlns:wpi="http://schemas.microsoft.com/office/word/2010/wordprocessingInk" xmlns:wne="http://schemas.microsoft.com/office/word/2006/wordml" xmlns:wps="http://schemas.microsoft.com/office/word/2010/wordprocessingShape" mc:Ignorable="w14 w15 w16se w16cid wp14">
   <w:body>
     <w:p>
       <w:pPr>
@@ -693,23 +693,7 @@
                 <w:rFonts w:hint="eastAsia"/>
                 <w:szCs w:val="21"/>
               </w:rPr>
-              <w:t>（</w:t>
-            </w:r>
-            <w:proofErr w:type="gramStart"/>
-            <w:r>
-              <w:rPr>
-                <w:rFonts w:hint="eastAsia"/>
-                <w:szCs w:val="21"/>
-              </w:rPr>
-              <w:t>一</w:t>
-            </w:r>
-            <w:proofErr w:type="gramEnd"/>
-            <w:r>
-              <w:rPr>
-                <w:rFonts w:hint="eastAsia"/>
-                <w:szCs w:val="21"/>
-              </w:rPr>
-              <w:t>）（二）</w:t>
+              <w:t>（一）（二）</w:t>
             </w:r>
           </w:p>
           <w:p>
@@ -14281,14 +14265,14 @@
               <w:rPr>
                 <w:rFonts w:hint="eastAsia"/>
               </w:rPr>
-              <w:t>提高爬取效率</w:t>
+              <w:t>提高爬取效</w:t>
             </w:r>
             <w:proofErr w:type="gramEnd"/>
             <w:r>
               <w:rPr>
                 <w:rFonts w:hint="eastAsia"/>
               </w:rPr>
-              <w:t>的方法</w:t>
+              <w:t>率的方法</w:t>
             </w:r>
           </w:p>
         </w:tc>
@@ -26046,14 +26030,14 @@
               <w:rPr>
                 <w:rFonts w:hint="eastAsia"/>
               </w:rPr>
-              <w:t>启任务</w:t>
+              <w:t>启任</w:t>
             </w:r>
             <w:proofErr w:type="gramEnd"/>
             <w:r>
               <w:rPr>
                 <w:rFonts w:hint="eastAsia"/>
               </w:rPr>
-              <w:t>成功信息。</w:t>
+              <w:t>务成功信息。</w:t>
             </w:r>
           </w:p>
         </w:tc>
@@ -34257,7 +34241,23 @@
                 <w:rFonts w:ascii="Times New Roman" w:eastAsia="宋体" w:hAnsi="Times New Roman" w:hint="eastAsia"/>
                 <w:szCs w:val="21"/>
               </w:rPr>
-              <w:t>输入新用户名点击确定</w:t>
+              <w:t>输入新</w:t>
+            </w:r>
+            <w:r>
+              <w:rPr>
+                <w:rFonts w:ascii="Times New Roman" w:eastAsia="宋体" w:hAnsi="Times New Roman" w:hint="eastAsia"/>
+                <w:szCs w:val="21"/>
+              </w:rPr>
+              <w:t>任务</w:t>
+            </w:r>
+            <w:bookmarkStart w:id="40" w:name="_GoBack"/>
+            <w:bookmarkEnd w:id="40"/>
+            <w:r>
+              <w:rPr>
+                <w:rFonts w:ascii="Times New Roman" w:eastAsia="宋体" w:hAnsi="Times New Roman" w:hint="eastAsia"/>
+                <w:szCs w:val="21"/>
+              </w:rPr>
+              <w:t>名点击确定</w:t>
             </w:r>
           </w:p>
         </w:tc>
@@ -34337,7 +34337,7 @@
           <w:szCs w:val="21"/>
         </w:rPr>
       </w:pPr>
-      <w:bookmarkStart w:id="40" w:name="_Toc40436469"/>
+      <w:bookmarkStart w:id="41" w:name="_Toc40436469"/>
       <w:r>
         <w:rPr>
           <w:rFonts w:hint="eastAsia"/>
@@ -34345,7 +34345,7 @@
         <w:lastRenderedPageBreak/>
         <w:t>浏览最近编辑</w:t>
       </w:r>
-      <w:bookmarkEnd w:id="40"/>
+      <w:bookmarkEnd w:id="41"/>
     </w:p>
     <w:p>
       <w:pPr>
@@ -35546,14 +35546,14 @@
       <w:pPr>
         <w:pStyle w:val="3"/>
       </w:pPr>
-      <w:bookmarkStart w:id="41" w:name="_Toc40436470"/>
+      <w:bookmarkStart w:id="42" w:name="_Toc40436470"/>
       <w:r>
         <w:rPr>
           <w:rFonts w:hint="eastAsia"/>
         </w:rPr>
         <w:t>浏览结果数据</w:t>
       </w:r>
-      <w:bookmarkEnd w:id="41"/>
+      <w:bookmarkEnd w:id="42"/>
     </w:p>
     <w:p>
       <w:pPr>
@@ -36439,14 +36439,14 @@
       <w:pPr>
         <w:pStyle w:val="3"/>
       </w:pPr>
-      <w:bookmarkStart w:id="42" w:name="_Toc40436471"/>
+      <w:bookmarkStart w:id="43" w:name="_Toc40436471"/>
       <w:r>
         <w:rPr>
           <w:rFonts w:hint="eastAsia"/>
         </w:rPr>
         <w:t>下载结果数据</w:t>
       </w:r>
-      <w:bookmarkEnd w:id="42"/>
+      <w:bookmarkEnd w:id="43"/>
     </w:p>
     <w:p>
       <w:pPr>
@@ -37393,7 +37393,7 @@
       <w:pPr>
         <w:pStyle w:val="3"/>
       </w:pPr>
-      <w:bookmarkStart w:id="43" w:name="_Toc40436472"/>
+      <w:bookmarkStart w:id="44" w:name="_Toc40436472"/>
       <w:r>
         <w:rPr>
           <w:rFonts w:hint="eastAsia"/>
@@ -37412,7 +37412,7 @@
         </w:rPr>
         <w:t>登出</w:t>
       </w:r>
-      <w:bookmarkEnd w:id="43"/>
+      <w:bookmarkEnd w:id="44"/>
     </w:p>
     <w:p>
       <w:pPr>
@@ -38550,14 +38550,14 @@
       <w:pPr>
         <w:pStyle w:val="3"/>
       </w:pPr>
-      <w:bookmarkStart w:id="44" w:name="_Toc40436473"/>
+      <w:bookmarkStart w:id="45" w:name="_Toc40436473"/>
       <w:r>
         <w:rPr>
           <w:rFonts w:hint="eastAsia"/>
         </w:rPr>
         <w:t>账号注册</w:t>
       </w:r>
-      <w:bookmarkEnd w:id="44"/>
+      <w:bookmarkEnd w:id="45"/>
     </w:p>
     <w:p>
       <w:pPr>
@@ -39707,7 +39707,7 @@
       <w:pPr>
         <w:pStyle w:val="3"/>
       </w:pPr>
-      <w:bookmarkStart w:id="45" w:name="_Toc40436474"/>
+      <w:bookmarkStart w:id="46" w:name="_Toc40436474"/>
       <w:r>
         <w:rPr>
           <w:rFonts w:hint="eastAsia"/>
@@ -39715,7 +39715,7 @@
         <w:lastRenderedPageBreak/>
         <w:t>个人信息修改</w:t>
       </w:r>
-      <w:bookmarkEnd w:id="45"/>
+      <w:bookmarkEnd w:id="46"/>
     </w:p>
     <w:p>
       <w:pPr>
@@ -40688,7 +40688,7 @@
         </w:rPr>
         <w:t xml:space="preserve"> </w:t>
       </w:r>
-      <w:bookmarkStart w:id="46" w:name="_Toc40436475"/>
+      <w:bookmarkStart w:id="47" w:name="_Toc40436475"/>
       <w:r>
         <w:t>Web</w:t>
       </w:r>
@@ -40710,7 +40710,7 @@
       <w:r>
         <w:t>Administrator</w:t>
       </w:r>
-      <w:bookmarkEnd w:id="46"/>
+      <w:bookmarkEnd w:id="47"/>
     </w:p>
     <w:p>
       <w:pPr>
@@ -40720,14 +40720,14 @@
           <w:numId w:val="31"/>
         </w:numPr>
       </w:pPr>
-      <w:bookmarkStart w:id="47" w:name="_Toc40436476"/>
+      <w:bookmarkStart w:id="48" w:name="_Toc40436476"/>
       <w:r>
         <w:rPr>
           <w:rFonts w:hint="eastAsia"/>
         </w:rPr>
         <w:t>列出站点模板列表</w:t>
       </w:r>
-      <w:bookmarkEnd w:id="47"/>
+      <w:bookmarkEnd w:id="48"/>
     </w:p>
     <w:p>
       <w:pPr>
@@ -41654,14 +41654,14 @@
       <w:pPr>
         <w:pStyle w:val="3"/>
       </w:pPr>
-      <w:bookmarkStart w:id="48" w:name="_Toc40436477"/>
+      <w:bookmarkStart w:id="49" w:name="_Toc40436477"/>
       <w:r>
         <w:rPr>
           <w:rFonts w:hint="eastAsia"/>
         </w:rPr>
         <w:t>更新站点模板</w:t>
       </w:r>
-      <w:bookmarkEnd w:id="48"/>
+      <w:bookmarkEnd w:id="49"/>
     </w:p>
     <w:p>
       <w:pPr>
@@ -42743,14 +42743,14 @@
       <w:pPr>
         <w:pStyle w:val="3"/>
       </w:pPr>
-      <w:bookmarkStart w:id="49" w:name="_Toc40436478"/>
+      <w:bookmarkStart w:id="50" w:name="_Toc40436478"/>
       <w:r>
         <w:rPr>
           <w:rFonts w:hint="eastAsia"/>
         </w:rPr>
         <w:t>删除站点模板</w:t>
       </w:r>
-      <w:bookmarkEnd w:id="49"/>
+      <w:bookmarkEnd w:id="50"/>
     </w:p>
     <w:p>
       <w:pPr>
@@ -43721,14 +43721,14 @@
       <w:pPr>
         <w:pStyle w:val="3"/>
       </w:pPr>
-      <w:bookmarkStart w:id="50" w:name="_Toc40436479"/>
+      <w:bookmarkStart w:id="51" w:name="_Toc40436479"/>
       <w:r>
         <w:rPr>
           <w:rFonts w:hint="eastAsia"/>
         </w:rPr>
         <w:t>添加站点模板</w:t>
       </w:r>
-      <w:bookmarkEnd w:id="50"/>
+      <w:bookmarkEnd w:id="51"/>
     </w:p>
     <w:p>
       <w:pPr>
@@ -44979,14 +44979,14 @@
       <w:pPr>
         <w:pStyle w:val="3"/>
       </w:pPr>
-      <w:bookmarkStart w:id="51" w:name="_Toc40436480"/>
+      <w:bookmarkStart w:id="52" w:name="_Toc40436480"/>
       <w:r>
         <w:rPr>
           <w:rFonts w:hint="eastAsia"/>
         </w:rPr>
         <w:t>列出服务器节点列表</w:t>
       </w:r>
-      <w:bookmarkEnd w:id="51"/>
+      <w:bookmarkEnd w:id="52"/>
     </w:p>
     <w:p>
       <w:pPr>
@@ -45991,14 +45991,14 @@
       <w:pPr>
         <w:pStyle w:val="3"/>
       </w:pPr>
-      <w:bookmarkStart w:id="52" w:name="_Toc40436481"/>
+      <w:bookmarkStart w:id="53" w:name="_Toc40436481"/>
       <w:r>
         <w:rPr>
           <w:rFonts w:hint="eastAsia"/>
         </w:rPr>
         <w:t>禁用服务器节点</w:t>
       </w:r>
-      <w:bookmarkEnd w:id="52"/>
+      <w:bookmarkEnd w:id="53"/>
     </w:p>
     <w:p>
       <w:pPr>
@@ -46775,8 +46775,8 @@
             <w:pPr>
               <w:spacing w:line="240" w:lineRule="auto"/>
             </w:pPr>
-            <w:bookmarkStart w:id="53" w:name="_Hlk40180165"/>
-            <w:bookmarkStart w:id="54" w:name="_Hlk40180143"/>
+            <w:bookmarkStart w:id="54" w:name="_Hlk40180165"/>
+            <w:bookmarkStart w:id="55" w:name="_Hlk40180143"/>
             <w:r>
               <w:rPr>
                 <w:rFonts w:hint="eastAsia"/>
@@ -47117,8 +47117,8 @@
             <w:pPr>
               <w:pStyle w:val="aa"/>
             </w:pPr>
-            <w:bookmarkStart w:id="55" w:name="_Hlk40180367"/>
-            <w:bookmarkEnd w:id="53"/>
+            <w:bookmarkStart w:id="56" w:name="_Hlk40180367"/>
+            <w:bookmarkEnd w:id="54"/>
             <w:r>
               <w:rPr>
                 <w:rFonts w:hint="eastAsia"/>
@@ -47146,22 +47146,22 @@
           </w:p>
         </w:tc>
       </w:tr>
-      <w:bookmarkEnd w:id="54"/>
       <w:bookmarkEnd w:id="55"/>
+      <w:bookmarkEnd w:id="56"/>
     </w:tbl>
     <w:p/>
     <w:p>
       <w:pPr>
         <w:pStyle w:val="3"/>
       </w:pPr>
-      <w:bookmarkStart w:id="56" w:name="_Toc40436482"/>
+      <w:bookmarkStart w:id="57" w:name="_Toc40436482"/>
       <w:r>
         <w:rPr>
           <w:rFonts w:hint="eastAsia"/>
         </w:rPr>
         <w:t>启用服务器节点</w:t>
       </w:r>
-      <w:bookmarkEnd w:id="56"/>
+      <w:bookmarkEnd w:id="57"/>
     </w:p>
     <w:p>
       <w:pPr>
@@ -48298,7 +48298,7 @@
       <w:pPr>
         <w:pStyle w:val="3"/>
       </w:pPr>
-      <w:bookmarkStart w:id="57" w:name="_Toc40436483"/>
+      <w:bookmarkStart w:id="58" w:name="_Toc40436483"/>
       <w:r>
         <w:rPr>
           <w:rFonts w:hint="eastAsia"/>
@@ -48306,7 +48306,7 @@
         <w:lastRenderedPageBreak/>
         <w:t>删除服务器节点</w:t>
       </w:r>
-      <w:bookmarkEnd w:id="57"/>
+      <w:bookmarkEnd w:id="58"/>
     </w:p>
     <w:p>
       <w:pPr>
@@ -49446,11 +49446,11 @@
       <w:pPr>
         <w:pStyle w:val="3"/>
       </w:pPr>
-      <w:bookmarkStart w:id="58" w:name="_Toc40436484"/>
+      <w:bookmarkStart w:id="59" w:name="_Toc40436484"/>
       <w:r>
         <w:t>新建服务器节点</w:t>
       </w:r>
-      <w:bookmarkEnd w:id="58"/>
+      <w:bookmarkEnd w:id="59"/>
     </w:p>
     <w:p>
       <w:pPr>
@@ -50651,14 +50651,14 @@
       <w:pPr>
         <w:pStyle w:val="3"/>
       </w:pPr>
-      <w:bookmarkStart w:id="59" w:name="_Toc40436485"/>
+      <w:bookmarkStart w:id="60" w:name="_Toc40436485"/>
       <w:r>
         <w:rPr>
           <w:rFonts w:hint="eastAsia"/>
         </w:rPr>
         <w:t>显示服务器节点负载</w:t>
       </w:r>
-      <w:bookmarkEnd w:id="59"/>
+      <w:bookmarkEnd w:id="60"/>
     </w:p>
     <w:p>
       <w:pPr>
@@ -51756,7 +51756,7 @@
       <w:pPr>
         <w:pStyle w:val="1"/>
       </w:pPr>
-      <w:bookmarkStart w:id="60" w:name="_Toc40436486"/>
+      <w:bookmarkStart w:id="61" w:name="_Toc40436486"/>
       <w:r>
         <w:rPr>
           <w:rFonts w:hint="eastAsia"/>
@@ -51764,7 +51764,7 @@
         <w:lastRenderedPageBreak/>
         <w:t>非功能性需求测试用例</w:t>
       </w:r>
-      <w:bookmarkEnd w:id="60"/>
+      <w:bookmarkEnd w:id="61"/>
     </w:p>
     <w:p>
       <w:pPr>
@@ -51774,7 +51774,7 @@
           <w:numId w:val="36"/>
         </w:numPr>
       </w:pPr>
-      <w:bookmarkStart w:id="61" w:name="_Toc40436487"/>
+      <w:bookmarkStart w:id="62" w:name="_Toc40436487"/>
       <w:r>
         <w:rPr>
           <w:rFonts w:hint="eastAsia"/>
@@ -51793,7 +51793,7 @@
         </w:rPr>
         <w:t>访问</w:t>
       </w:r>
-      <w:bookmarkEnd w:id="61"/>
+      <w:bookmarkEnd w:id="62"/>
     </w:p>
     <w:p>
       <w:pPr>
@@ -52718,14 +52718,14 @@
       <w:pPr>
         <w:pStyle w:val="3"/>
       </w:pPr>
-      <w:bookmarkStart w:id="62" w:name="_Toc40436488"/>
+      <w:bookmarkStart w:id="63" w:name="_Toc40436488"/>
       <w:r>
         <w:rPr>
           <w:rFonts w:hint="eastAsia"/>
         </w:rPr>
         <w:t>浏览器兼容性</w:t>
       </w:r>
-      <w:bookmarkEnd w:id="62"/>
+      <w:bookmarkEnd w:id="63"/>
     </w:p>
     <w:p>
       <w:pPr>
@@ -53691,14 +53691,14 @@
       <w:pPr>
         <w:pStyle w:val="3"/>
       </w:pPr>
-      <w:bookmarkStart w:id="63" w:name="_Toc40436489"/>
+      <w:bookmarkStart w:id="64" w:name="_Toc40436489"/>
       <w:r>
         <w:rPr>
           <w:rFonts w:hint="eastAsia"/>
         </w:rPr>
         <w:t>响应式设计</w:t>
       </w:r>
-      <w:bookmarkEnd w:id="63"/>
+      <w:bookmarkEnd w:id="64"/>
     </w:p>
     <w:p>
       <w:pPr>
@@ -54492,14 +54492,14 @@
       <w:pPr>
         <w:pStyle w:val="3"/>
       </w:pPr>
-      <w:bookmarkStart w:id="64" w:name="_Toc40436490"/>
+      <w:bookmarkStart w:id="65" w:name="_Toc40436490"/>
       <w:r>
         <w:rPr>
           <w:rFonts w:hint="eastAsia"/>
         </w:rPr>
         <w:t>从提供模板创建新站点爬虫</w:t>
       </w:r>
-      <w:bookmarkEnd w:id="64"/>
+      <w:bookmarkEnd w:id="65"/>
     </w:p>
     <w:p>
       <w:pPr>
@@ -55005,10 +55005,7 @@
               <w:t>、</w:t>
             </w:r>
             <w:r>
-              <w:t>FT</w:t>
-            </w:r>
-            <w:r>
-              <w:t>25</w:t>
+              <w:t>FT25</w:t>
             </w:r>
             <w:r>
               <w:rPr>
@@ -55305,14 +55302,14 @@
       <w:pPr>
         <w:pStyle w:val="3"/>
       </w:pPr>
-      <w:bookmarkStart w:id="65" w:name="_Toc40436491"/>
+      <w:bookmarkStart w:id="66" w:name="_Toc40436491"/>
       <w:r>
         <w:rPr>
           <w:rFonts w:hint="eastAsia"/>
         </w:rPr>
         <w:t>用户密码强度要求</w:t>
       </w:r>
-      <w:bookmarkEnd w:id="65"/>
+      <w:bookmarkEnd w:id="66"/>
     </w:p>
     <w:p>
       <w:pPr>
@@ -56078,7 +56075,7 @@
       <w:pPr>
         <w:pStyle w:val="3"/>
       </w:pPr>
-      <w:bookmarkStart w:id="66" w:name="_Toc40436492"/>
+      <w:bookmarkStart w:id="67" w:name="_Toc40436492"/>
       <w:r>
         <w:rPr>
           <w:rFonts w:hint="eastAsia"/>
@@ -56091,7 +56088,7 @@
         </w:rPr>
         <w:t>注入攻击</w:t>
       </w:r>
-      <w:bookmarkEnd w:id="66"/>
+      <w:bookmarkEnd w:id="67"/>
     </w:p>
     <w:p>
       <w:pPr>
@@ -56955,7 +56952,7 @@
       <w:pPr>
         <w:pStyle w:val="3"/>
       </w:pPr>
-      <w:bookmarkStart w:id="67" w:name="_Toc40436493"/>
+      <w:bookmarkStart w:id="68" w:name="_Toc40436493"/>
       <w:r>
         <w:rPr>
           <w:rFonts w:hint="eastAsia"/>
@@ -56968,7 +56965,7 @@
         </w:rPr>
         <w:t>攻击</w:t>
       </w:r>
-      <w:bookmarkEnd w:id="67"/>
+      <w:bookmarkEnd w:id="68"/>
     </w:p>
     <w:p>
       <w:pPr>
@@ -57804,7 +57801,7 @@
       <w:pPr>
         <w:pStyle w:val="3"/>
       </w:pPr>
-      <w:bookmarkStart w:id="68" w:name="_Toc40436494"/>
+      <w:bookmarkStart w:id="69" w:name="_Toc40436494"/>
       <w:r>
         <w:rPr>
           <w:rFonts w:hint="eastAsia"/>
@@ -57817,7 +57814,7 @@
         </w:rPr>
         <w:t>攻击</w:t>
       </w:r>
-      <w:bookmarkEnd w:id="68"/>
+      <w:bookmarkEnd w:id="69"/>
     </w:p>
     <w:p>
       <w:pPr>
@@ -58607,11 +58604,11 @@
       <w:pPr>
         <w:pStyle w:val="3"/>
       </w:pPr>
-      <w:bookmarkStart w:id="69" w:name="_Toc40436495"/>
+      <w:bookmarkStart w:id="70" w:name="_Toc40436495"/>
       <w:r>
         <w:t>页面访问加载时间</w:t>
       </w:r>
-      <w:bookmarkEnd w:id="69"/>
+      <w:bookmarkEnd w:id="70"/>
     </w:p>
     <w:p>
       <w:pPr>
@@ -59419,7 +59416,7 @@
       <w:pPr>
         <w:pStyle w:val="3"/>
       </w:pPr>
-      <w:bookmarkStart w:id="70" w:name="_Toc40436496"/>
+      <w:bookmarkStart w:id="71" w:name="_Toc40436496"/>
       <w:proofErr w:type="gramStart"/>
       <w:r>
         <w:rPr>
@@ -59434,7 +59431,7 @@
         </w:rPr>
         <w:t>反爬虫机制的站点</w:t>
       </w:r>
-      <w:bookmarkEnd w:id="70"/>
+      <w:bookmarkEnd w:id="71"/>
     </w:p>
     <w:p>
       <w:pPr>
@@ -59927,12 +59924,14 @@
             <w:pPr>
               <w:spacing w:line="240" w:lineRule="auto"/>
             </w:pPr>
+            <w:proofErr w:type="spellStart"/>
             <w:r>
               <w:rPr>
                 <w:rFonts w:hint="eastAsia"/>
               </w:rPr>
               <w:t>easyspider</w:t>
             </w:r>
+            <w:proofErr w:type="spellEnd"/>
             <w:r>
               <w:t>-site</w:t>
             </w:r>
@@ -60299,14 +60298,14 @@
       <w:pPr>
         <w:pStyle w:val="3"/>
       </w:pPr>
-      <w:bookmarkStart w:id="71" w:name="_Toc40436497"/>
+      <w:bookmarkStart w:id="72" w:name="_Toc40436497"/>
       <w:r>
         <w:rPr>
           <w:rFonts w:hint="eastAsia"/>
         </w:rPr>
         <w:t>爬虫节点失效</w:t>
       </w:r>
-      <w:bookmarkEnd w:id="71"/>
+      <w:bookmarkEnd w:id="72"/>
     </w:p>
     <w:p>
       <w:pPr>
@@ -61151,7 +61150,7 @@
       <w:pPr>
         <w:pStyle w:val="1"/>
       </w:pPr>
-      <w:bookmarkStart w:id="72" w:name="_Toc40436498"/>
+      <w:bookmarkStart w:id="73" w:name="_Toc40436498"/>
       <w:r>
         <w:rPr>
           <w:rFonts w:hint="eastAsia"/>
@@ -61159,7 +61158,7 @@
         <w:lastRenderedPageBreak/>
         <w:t>性能测试方案</w:t>
       </w:r>
-      <w:bookmarkEnd w:id="72"/>
+      <w:bookmarkEnd w:id="73"/>
     </w:p>
     <w:p>
       <w:pPr>
@@ -61175,14 +61174,14 @@
         </w:rPr>
         <w:t xml:space="preserve"> </w:t>
       </w:r>
-      <w:bookmarkStart w:id="73" w:name="_Toc40436499"/>
+      <w:bookmarkStart w:id="74" w:name="_Toc40436499"/>
       <w:r>
         <w:rPr>
           <w:rFonts w:hint="eastAsia"/>
         </w:rPr>
         <w:t>分布式爬虫的性能优化测试</w:t>
       </w:r>
-      <w:bookmarkEnd w:id="73"/>
+      <w:bookmarkEnd w:id="74"/>
     </w:p>
     <w:p>
       <w:pPr>
@@ -61507,7 +61506,7 @@
         </w:rPr>
         <w:t xml:space="preserve"> </w:t>
       </w:r>
-      <w:bookmarkStart w:id="74" w:name="_Toc40436500"/>
+      <w:bookmarkStart w:id="75" w:name="_Toc40436500"/>
       <w:r>
         <w:rPr>
           <w:rFonts w:hint="eastAsia"/>
@@ -61520,7 +61519,7 @@
         </w:rPr>
         <w:t>平稳性测试</w:t>
       </w:r>
-      <w:bookmarkEnd w:id="74"/>
+      <w:bookmarkEnd w:id="75"/>
     </w:p>
     <w:p>
       <w:pPr>
@@ -61777,14 +61776,14 @@
               <w:rPr>
                 <w:rFonts w:hint="eastAsia"/>
               </w:rPr>
-              <w:t>记录爬取数据</w:t>
+              <w:t>记录爬取数</w:t>
             </w:r>
             <w:proofErr w:type="gramEnd"/>
             <w:r>
               <w:rPr>
                 <w:rFonts w:hint="eastAsia"/>
               </w:rPr>
-              <w:t>量与时间的关系</w:t>
+              <w:t>据量与时间的关系</w:t>
             </w:r>
           </w:p>
         </w:tc>
@@ -61810,14 +61809,14 @@
       <w:pPr>
         <w:pStyle w:val="1"/>
       </w:pPr>
-      <w:bookmarkStart w:id="75" w:name="_Toc40436501"/>
+      <w:bookmarkStart w:id="76" w:name="_Toc40436501"/>
       <w:r>
         <w:rPr>
           <w:rFonts w:hint="eastAsia"/>
         </w:rPr>
         <w:t>参考资料</w:t>
       </w:r>
-      <w:bookmarkEnd w:id="75"/>
+      <w:bookmarkEnd w:id="76"/>
     </w:p>
     <w:p>
       <w:pPr>
@@ -62188,7 +62187,7 @@
 </file>
 
 <file path=word/endnotes.xml><?xml version="1.0" encoding="utf-8"?>
-<w:endnotes xmlns:wpc="http://schemas.microsoft.com/office/word/2010/wordprocessingCanvas" xmlns:cx="http://schemas.microsoft.com/office/drawing/2014/chartex" xmlns:cx1="http://schemas.microsoft.com/office/drawing/2015/9/8/chartex" xmlns:cx2="http://schemas.microsoft.com/office/drawing/2015/10/21/chartex" xmlns:cx3="http://schemas.microsoft.com/office/drawing/2016/5/9/chartex" xmlns:cx4="http://schemas.microsoft.com/office/drawing/2016/5/10/chartex" xmlns:cx5="http://schemas.microsoft.com/office/drawing/2016/5/11/chartex" xmlns:cx6="http://schemas.microsoft.com/office/drawing/2016/5/12/chartex" xmlns:cx7="http://schemas.microsoft.com/office/drawing/2016/5/13/chartex" xmlns:cx8="http://schemas.microsoft.com/office/drawing/2016/5/14/chartex" xmlns:mc="http://schemas.openxmlformats.org/markup-compatibility/2006" xmlns:aink="http://schemas.microsoft.com/office/drawing/2016/ink" xmlns:am3d="http://schemas.microsoft.com/office/drawing/2017/model3d" xmlns:o="urn:schemas-microsoft-com:office:office" xmlns:r="http://schemas.openxmlformats.org/officeDocument/2006/relationships" xmlns:m="http://schemas.openxmlformats.org/officeDocument/2006/math" xmlns:v="urn:schemas-microsoft-com:vml" xmlns:wp14="http://schemas.microsoft.com/office/word/2010/wordprocessingDrawing" xmlns:wp="http://schemas.openxmlformats.org/drawingml/2006/wordprocessingDrawing" xmlns:w10="urn:schemas-microsoft-com:office:word" xmlns:w="http://schemas.openxmlformats.org/wordprocessingml/2006/main" xmlns:w14="http://schemas.microsoft.com/office/word/2010/wordml" xmlns:w15="http://schemas.microsoft.com/office/word/2012/wordml" xmlns:w16cex="http://schemas.microsoft.com/office/word/2018/wordml/cex" xmlns:w16cid="http://schemas.microsoft.com/office/word/2016/wordml/cid" xmlns:w16="http://schemas.microsoft.com/office/word/2018/wordml" xmlns:w16se="http://schemas.microsoft.com/office/word/2015/wordml/symex" xmlns:wpg="http://schemas.microsoft.com/office/word/2010/wordprocessingGroup" xmlns:wpi="http://schemas.microsoft.com/office/word/2010/wordprocessingInk" xmlns:wne="http://schemas.microsoft.com/office/word/2006/wordml" xmlns:wps="http://schemas.microsoft.com/office/word/2010/wordprocessingShape" mc:Ignorable="w14 w15 w16se w16cid w16 w16cex wp14">
+<w:endnotes xmlns:wpc="http://schemas.microsoft.com/office/word/2010/wordprocessingCanvas" xmlns:cx="http://schemas.microsoft.com/office/drawing/2014/chartex" xmlns:cx1="http://schemas.microsoft.com/office/drawing/2015/9/8/chartex" xmlns:cx2="http://schemas.microsoft.com/office/drawing/2015/10/21/chartex" xmlns:cx3="http://schemas.microsoft.com/office/drawing/2016/5/9/chartex" xmlns:cx4="http://schemas.microsoft.com/office/drawing/2016/5/10/chartex" xmlns:cx5="http://schemas.microsoft.com/office/drawing/2016/5/11/chartex" xmlns:cx6="http://schemas.microsoft.com/office/drawing/2016/5/12/chartex" xmlns:cx7="http://schemas.microsoft.com/office/drawing/2016/5/13/chartex" xmlns:cx8="http://schemas.microsoft.com/office/drawing/2016/5/14/chartex" xmlns:mc="http://schemas.openxmlformats.org/markup-compatibility/2006" xmlns:aink="http://schemas.microsoft.com/office/drawing/2016/ink" xmlns:am3d="http://schemas.microsoft.com/office/drawing/2017/model3d" xmlns:o="urn:schemas-microsoft-com:office:office" xmlns:r="http://schemas.openxmlformats.org/officeDocument/2006/relationships" xmlns:m="http://schemas.openxmlformats.org/officeDocument/2006/math" xmlns:v="urn:schemas-microsoft-com:vml" xmlns:wp14="http://schemas.microsoft.com/office/word/2010/wordprocessingDrawing" xmlns:wp="http://schemas.openxmlformats.org/drawingml/2006/wordprocessingDrawing" xmlns:w10="urn:schemas-microsoft-com:office:word" xmlns:w="http://schemas.openxmlformats.org/wordprocessingml/2006/main" xmlns:w14="http://schemas.microsoft.com/office/word/2010/wordml" xmlns:w15="http://schemas.microsoft.com/office/word/2012/wordml" xmlns:w16cid="http://schemas.microsoft.com/office/word/2016/wordml/cid" xmlns:w16se="http://schemas.microsoft.com/office/word/2015/wordml/symex" xmlns:wpg="http://schemas.microsoft.com/office/word/2010/wordprocessingGroup" xmlns:wpi="http://schemas.microsoft.com/office/word/2010/wordprocessingInk" xmlns:wne="http://schemas.microsoft.com/office/word/2006/wordml" xmlns:wps="http://schemas.microsoft.com/office/word/2010/wordprocessingShape" mc:Ignorable="w14 w15 w16se w16cid wp14">
   <w:endnote w:type="separator" w:id="-1">
     <w:p>
       <w:pPr>
@@ -62213,7 +62212,7 @@
 </file>
 
 <file path=word/footer1.xml><?xml version="1.0" encoding="utf-8"?>
-<w:ftr xmlns:wpc="http://schemas.microsoft.com/office/word/2010/wordprocessingCanvas" xmlns:cx="http://schemas.microsoft.com/office/drawing/2014/chartex" xmlns:cx1="http://schemas.microsoft.com/office/drawing/2015/9/8/chartex" xmlns:cx2="http://schemas.microsoft.com/office/drawing/2015/10/21/chartex" xmlns:cx3="http://schemas.microsoft.com/office/drawing/2016/5/9/chartex" xmlns:cx4="http://schemas.microsoft.com/office/drawing/2016/5/10/chartex" xmlns:cx5="http://schemas.microsoft.com/office/drawing/2016/5/11/chartex" xmlns:cx6="http://schemas.microsoft.com/office/drawing/2016/5/12/chartex" xmlns:cx7="http://schemas.microsoft.com/office/drawing/2016/5/13/chartex" xmlns:cx8="http://schemas.microsoft.com/office/drawing/2016/5/14/chartex" xmlns:mc="http://schemas.openxmlformats.org/markup-compatibility/2006" xmlns:aink="http://schemas.microsoft.com/office/drawing/2016/ink" xmlns:am3d="http://schemas.microsoft.com/office/drawing/2017/model3d" xmlns:o="urn:schemas-microsoft-com:office:office" xmlns:r="http://schemas.openxmlformats.org/officeDocument/2006/relationships" xmlns:m="http://schemas.openxmlformats.org/officeDocument/2006/math" xmlns:v="urn:schemas-microsoft-com:vml" xmlns:wp14="http://schemas.microsoft.com/office/word/2010/wordprocessingDrawing" xmlns:wp="http://schemas.openxmlformats.org/drawingml/2006/wordprocessingDrawing" xmlns:w10="urn:schemas-microsoft-com:office:word" xmlns:w="http://schemas.openxmlformats.org/wordprocessingml/2006/main" xmlns:w14="http://schemas.microsoft.com/office/word/2010/wordml" xmlns:w15="http://schemas.microsoft.com/office/word/2012/wordml" xmlns:w16cex="http://schemas.microsoft.com/office/word/2018/wordml/cex" xmlns:w16cid="http://schemas.microsoft.com/office/word/2016/wordml/cid" xmlns:w16="http://schemas.microsoft.com/office/word/2018/wordml" xmlns:w16se="http://schemas.microsoft.com/office/word/2015/wordml/symex" xmlns:wpg="http://schemas.microsoft.com/office/word/2010/wordprocessingGroup" xmlns:wpi="http://schemas.microsoft.com/office/word/2010/wordprocessingInk" xmlns:wne="http://schemas.microsoft.com/office/word/2006/wordml" xmlns:wps="http://schemas.microsoft.com/office/word/2010/wordprocessingShape" mc:Ignorable="w14 w15 w16se w16cid w16 w16cex wp14">
+<w:ftr xmlns:wpc="http://schemas.microsoft.com/office/word/2010/wordprocessingCanvas" xmlns:cx="http://schemas.microsoft.com/office/drawing/2014/chartex" xmlns:cx1="http://schemas.microsoft.com/office/drawing/2015/9/8/chartex" xmlns:cx2="http://schemas.microsoft.com/office/drawing/2015/10/21/chartex" xmlns:cx3="http://schemas.microsoft.com/office/drawing/2016/5/9/chartex" xmlns:cx4="http://schemas.microsoft.com/office/drawing/2016/5/10/chartex" xmlns:cx5="http://schemas.microsoft.com/office/drawing/2016/5/11/chartex" xmlns:cx6="http://schemas.microsoft.com/office/drawing/2016/5/12/chartex" xmlns:cx7="http://schemas.microsoft.com/office/drawing/2016/5/13/chartex" xmlns:cx8="http://schemas.microsoft.com/office/drawing/2016/5/14/chartex" xmlns:mc="http://schemas.openxmlformats.org/markup-compatibility/2006" xmlns:aink="http://schemas.microsoft.com/office/drawing/2016/ink" xmlns:am3d="http://schemas.microsoft.com/office/drawing/2017/model3d" xmlns:o="urn:schemas-microsoft-com:office:office" xmlns:r="http://schemas.openxmlformats.org/officeDocument/2006/relationships" xmlns:m="http://schemas.openxmlformats.org/officeDocument/2006/math" xmlns:v="urn:schemas-microsoft-com:vml" xmlns:wp14="http://schemas.microsoft.com/office/word/2010/wordprocessingDrawing" xmlns:wp="http://schemas.openxmlformats.org/drawingml/2006/wordprocessingDrawing" xmlns:w10="urn:schemas-microsoft-com:office:word" xmlns:w="http://schemas.openxmlformats.org/wordprocessingml/2006/main" xmlns:w14="http://schemas.microsoft.com/office/word/2010/wordml" xmlns:w15="http://schemas.microsoft.com/office/word/2012/wordml" xmlns:w16cid="http://schemas.microsoft.com/office/word/2016/wordml/cid" xmlns:w16se="http://schemas.microsoft.com/office/word/2015/wordml/symex" xmlns:wpg="http://schemas.microsoft.com/office/word/2010/wordprocessingGroup" xmlns:wpi="http://schemas.microsoft.com/office/word/2010/wordprocessingInk" xmlns:wne="http://schemas.microsoft.com/office/word/2006/wordml" xmlns:wps="http://schemas.microsoft.com/office/word/2010/wordprocessingShape" mc:Ignorable="w14 w15 w16se w16cid wp14">
   <w:p>
     <w:pPr>
       <w:pStyle w:val="a5"/>
@@ -62242,7 +62241,7 @@
 </file>
 
 <file path=word/footnotes.xml><?xml version="1.0" encoding="utf-8"?>
-<w:footnotes xmlns:wpc="http://schemas.microsoft.com/office/word/2010/wordprocessingCanvas" xmlns:cx="http://schemas.microsoft.com/office/drawing/2014/chartex" xmlns:cx1="http://schemas.microsoft.com/office/drawing/2015/9/8/chartex" xmlns:cx2="http://schemas.microsoft.com/office/drawing/2015/10/21/chartex" xmlns:cx3="http://schemas.microsoft.com/office/drawing/2016/5/9/chartex" xmlns:cx4="http://schemas.microsoft.com/office/drawing/2016/5/10/chartex" xmlns:cx5="http://schemas.microsoft.com/office/drawing/2016/5/11/chartex" xmlns:cx6="http://schemas.microsoft.com/office/drawing/2016/5/12/chartex" xmlns:cx7="http://schemas.microsoft.com/office/drawing/2016/5/13/chartex" xmlns:cx8="http://schemas.microsoft.com/office/drawing/2016/5/14/chartex" xmlns:mc="http://schemas.openxmlformats.org/markup-compatibility/2006" xmlns:aink="http://schemas.microsoft.com/office/drawing/2016/ink" xmlns:am3d="http://schemas.microsoft.com/office/drawing/2017/model3d" xmlns:o="urn:schemas-microsoft-com:office:office" xmlns:r="http://schemas.openxmlformats.org/officeDocument/2006/relationships" xmlns:m="http://schemas.openxmlformats.org/officeDocument/2006/math" xmlns:v="urn:schemas-microsoft-com:vml" xmlns:wp14="http://schemas.microsoft.com/office/word/2010/wordprocessingDrawing" xmlns:wp="http://schemas.openxmlformats.org/drawingml/2006/wordprocessingDrawing" xmlns:w10="urn:schemas-microsoft-com:office:word" xmlns:w="http://schemas.openxmlformats.org/wordprocessingml/2006/main" xmlns:w14="http://schemas.microsoft.com/office/word/2010/wordml" xmlns:w15="http://schemas.microsoft.com/office/word/2012/wordml" xmlns:w16cex="http://schemas.microsoft.com/office/word/2018/wordml/cex" xmlns:w16cid="http://schemas.microsoft.com/office/word/2016/wordml/cid" xmlns:w16="http://schemas.microsoft.com/office/word/2018/wordml" xmlns:w16se="http://schemas.microsoft.com/office/word/2015/wordml/symex" xmlns:wpg="http://schemas.microsoft.com/office/word/2010/wordprocessingGroup" xmlns:wpi="http://schemas.microsoft.com/office/word/2010/wordprocessingInk" xmlns:wne="http://schemas.microsoft.com/office/word/2006/wordml" xmlns:wps="http://schemas.microsoft.com/office/word/2010/wordprocessingShape" mc:Ignorable="w14 w15 w16se w16cid w16 w16cex wp14">
+<w:footnotes xmlns:wpc="http://schemas.microsoft.com/office/word/2010/wordprocessingCanvas" xmlns:cx="http://schemas.microsoft.com/office/drawing/2014/chartex" xmlns:cx1="http://schemas.microsoft.com/office/drawing/2015/9/8/chartex" xmlns:cx2="http://schemas.microsoft.com/office/drawing/2015/10/21/chartex" xmlns:cx3="http://schemas.microsoft.com/office/drawing/2016/5/9/chartex" xmlns:cx4="http://schemas.microsoft.com/office/drawing/2016/5/10/chartex" xmlns:cx5="http://schemas.microsoft.com/office/drawing/2016/5/11/chartex" xmlns:cx6="http://schemas.microsoft.com/office/drawing/2016/5/12/chartex" xmlns:cx7="http://schemas.microsoft.com/office/drawing/2016/5/13/chartex" xmlns:cx8="http://schemas.microsoft.com/office/drawing/2016/5/14/chartex" xmlns:mc="http://schemas.openxmlformats.org/markup-compatibility/2006" xmlns:aink="http://schemas.microsoft.com/office/drawing/2016/ink" xmlns:am3d="http://schemas.microsoft.com/office/drawing/2017/model3d" xmlns:o="urn:schemas-microsoft-com:office:office" xmlns:r="http://schemas.openxmlformats.org/officeDocument/2006/relationships" xmlns:m="http://schemas.openxmlformats.org/officeDocument/2006/math" xmlns:v="urn:schemas-microsoft-com:vml" xmlns:wp14="http://schemas.microsoft.com/office/word/2010/wordprocessingDrawing" xmlns:wp="http://schemas.openxmlformats.org/drawingml/2006/wordprocessingDrawing" xmlns:w10="urn:schemas-microsoft-com:office:word" xmlns:w="http://schemas.openxmlformats.org/wordprocessingml/2006/main" xmlns:w14="http://schemas.microsoft.com/office/word/2010/wordml" xmlns:w15="http://schemas.microsoft.com/office/word/2012/wordml" xmlns:w16cid="http://schemas.microsoft.com/office/word/2016/wordml/cid" xmlns:w16se="http://schemas.microsoft.com/office/word/2015/wordml/symex" xmlns:wpg="http://schemas.microsoft.com/office/word/2010/wordprocessingGroup" xmlns:wpi="http://schemas.microsoft.com/office/word/2010/wordprocessingInk" xmlns:wne="http://schemas.microsoft.com/office/word/2006/wordml" xmlns:wps="http://schemas.microsoft.com/office/word/2010/wordprocessingShape" mc:Ignorable="w14 w15 w16se w16cid wp14">
   <w:footnote w:type="separator" w:id="-1">
     <w:p>
       <w:pPr>
@@ -62267,7 +62266,7 @@
 </file>
 
 <file path=word/header1.xml><?xml version="1.0" encoding="utf-8"?>
-<w:hdr xmlns:wpc="http://schemas.microsoft.com/office/word/2010/wordprocessingCanvas" xmlns:cx="http://schemas.microsoft.com/office/drawing/2014/chartex" xmlns:cx1="http://schemas.microsoft.com/office/drawing/2015/9/8/chartex" xmlns:cx2="http://schemas.microsoft.com/office/drawing/2015/10/21/chartex" xmlns:cx3="http://schemas.microsoft.com/office/drawing/2016/5/9/chartex" xmlns:cx4="http://schemas.microsoft.com/office/drawing/2016/5/10/chartex" xmlns:cx5="http://schemas.microsoft.com/office/drawing/2016/5/11/chartex" xmlns:cx6="http://schemas.microsoft.com/office/drawing/2016/5/12/chartex" xmlns:cx7="http://schemas.microsoft.com/office/drawing/2016/5/13/chartex" xmlns:cx8="http://schemas.microsoft.com/office/drawing/2016/5/14/chartex" xmlns:mc="http://schemas.openxmlformats.org/markup-compatibility/2006" xmlns:aink="http://schemas.microsoft.com/office/drawing/2016/ink" xmlns:am3d="http://schemas.microsoft.com/office/drawing/2017/model3d" xmlns:o="urn:schemas-microsoft-com:office:office" xmlns:r="http://schemas.openxmlformats.org/officeDocument/2006/relationships" xmlns:m="http://schemas.openxmlformats.org/officeDocument/2006/math" xmlns:v="urn:schemas-microsoft-com:vml" xmlns:wp14="http://schemas.microsoft.com/office/word/2010/wordprocessingDrawing" xmlns:wp="http://schemas.openxmlformats.org/drawingml/2006/wordprocessingDrawing" xmlns:w10="urn:schemas-microsoft-com:office:word" xmlns:w="http://schemas.openxmlformats.org/wordprocessingml/2006/main" xmlns:w14="http://schemas.microsoft.com/office/word/2010/wordml" xmlns:w15="http://schemas.microsoft.com/office/word/2012/wordml" xmlns:w16cex="http://schemas.microsoft.com/office/word/2018/wordml/cex" xmlns:w16cid="http://schemas.microsoft.com/office/word/2016/wordml/cid" xmlns:w16="http://schemas.microsoft.com/office/word/2018/wordml" xmlns:w16se="http://schemas.microsoft.com/office/word/2015/wordml/symex" xmlns:wpg="http://schemas.microsoft.com/office/word/2010/wordprocessingGroup" xmlns:wpi="http://schemas.microsoft.com/office/word/2010/wordprocessingInk" xmlns:wne="http://schemas.microsoft.com/office/word/2006/wordml" xmlns:wps="http://schemas.microsoft.com/office/word/2010/wordprocessingShape" mc:Ignorable="w14 w15 w16se w16cid w16 w16cex wp14">
+<w:hdr xmlns:wpc="http://schemas.microsoft.com/office/word/2010/wordprocessingCanvas" xmlns:cx="http://schemas.microsoft.com/office/drawing/2014/chartex" xmlns:cx1="http://schemas.microsoft.com/office/drawing/2015/9/8/chartex" xmlns:cx2="http://schemas.microsoft.com/office/drawing/2015/10/21/chartex" xmlns:cx3="http://schemas.microsoft.com/office/drawing/2016/5/9/chartex" xmlns:cx4="http://schemas.microsoft.com/office/drawing/2016/5/10/chartex" xmlns:cx5="http://schemas.microsoft.com/office/drawing/2016/5/11/chartex" xmlns:cx6="http://schemas.microsoft.com/office/drawing/2016/5/12/chartex" xmlns:cx7="http://schemas.microsoft.com/office/drawing/2016/5/13/chartex" xmlns:cx8="http://schemas.microsoft.com/office/drawing/2016/5/14/chartex" xmlns:mc="http://schemas.openxmlformats.org/markup-compatibility/2006" xmlns:aink="http://schemas.microsoft.com/office/drawing/2016/ink" xmlns:am3d="http://schemas.microsoft.com/office/drawing/2017/model3d" xmlns:o="urn:schemas-microsoft-com:office:office" xmlns:r="http://schemas.openxmlformats.org/officeDocument/2006/relationships" xmlns:m="http://schemas.openxmlformats.org/officeDocument/2006/math" xmlns:v="urn:schemas-microsoft-com:vml" xmlns:wp14="http://schemas.microsoft.com/office/word/2010/wordprocessingDrawing" xmlns:wp="http://schemas.openxmlformats.org/drawingml/2006/wordprocessingDrawing" xmlns:w10="urn:schemas-microsoft-com:office:word" xmlns:w="http://schemas.openxmlformats.org/wordprocessingml/2006/main" xmlns:w14="http://schemas.microsoft.com/office/word/2010/wordml" xmlns:w15="http://schemas.microsoft.com/office/word/2012/wordml" xmlns:w16cid="http://schemas.microsoft.com/office/word/2016/wordml/cid" xmlns:w16se="http://schemas.microsoft.com/office/word/2015/wordml/symex" xmlns:wpg="http://schemas.microsoft.com/office/word/2010/wordprocessingGroup" xmlns:wpi="http://schemas.microsoft.com/office/word/2010/wordprocessingInk" xmlns:wne="http://schemas.microsoft.com/office/word/2006/wordml" xmlns:wps="http://schemas.microsoft.com/office/word/2010/wordprocessingShape" mc:Ignorable="w14 w15 w16se w16cid wp14">
   <w:p>
     <w:pPr>
       <w:pStyle w:val="a3"/>
@@ -62284,7 +62283,7 @@
 </file>
 
 <file path=word/numbering.xml><?xml version="1.0" encoding="utf-8"?>
-<w:numbering xmlns:wpc="http://schemas.microsoft.com/office/word/2010/wordprocessingCanvas" xmlns:cx="http://schemas.microsoft.com/office/drawing/2014/chartex" xmlns:cx1="http://schemas.microsoft.com/office/drawing/2015/9/8/chartex" xmlns:cx2="http://schemas.microsoft.com/office/drawing/2015/10/21/chartex" xmlns:cx3="http://schemas.microsoft.com/office/drawing/2016/5/9/chartex" xmlns:cx4="http://schemas.microsoft.com/office/drawing/2016/5/10/chartex" xmlns:cx5="http://schemas.microsoft.com/office/drawing/2016/5/11/chartex" xmlns:cx6="http://schemas.microsoft.com/office/drawing/2016/5/12/chartex" xmlns:cx7="http://schemas.microsoft.com/office/drawing/2016/5/13/chartex" xmlns:cx8="http://schemas.microsoft.com/office/drawing/2016/5/14/chartex" xmlns:mc="http://schemas.openxmlformats.org/markup-compatibility/2006" xmlns:aink="http://schemas.microsoft.com/office/drawing/2016/ink" xmlns:am3d="http://schemas.microsoft.com/office/drawing/2017/model3d" xmlns:o="urn:schemas-microsoft-com:office:office" xmlns:r="http://schemas.openxmlformats.org/officeDocument/2006/relationships" xmlns:m="http://schemas.openxmlformats.org/officeDocument/2006/math" xmlns:v="urn:schemas-microsoft-com:vml" xmlns:wp14="http://schemas.microsoft.com/office/word/2010/wordprocessingDrawing" xmlns:wp="http://schemas.openxmlformats.org/drawingml/2006/wordprocessingDrawing" xmlns:w10="urn:schemas-microsoft-com:office:word" xmlns:w="http://schemas.openxmlformats.org/wordprocessingml/2006/main" xmlns:w14="http://schemas.microsoft.com/office/word/2010/wordml" xmlns:w15="http://schemas.microsoft.com/office/word/2012/wordml" xmlns:w16cex="http://schemas.microsoft.com/office/word/2018/wordml/cex" xmlns:w16cid="http://schemas.microsoft.com/office/word/2016/wordml/cid" xmlns:w16="http://schemas.microsoft.com/office/word/2018/wordml" xmlns:w16se="http://schemas.microsoft.com/office/word/2015/wordml/symex" xmlns:wpg="http://schemas.microsoft.com/office/word/2010/wordprocessingGroup" xmlns:wpi="http://schemas.microsoft.com/office/word/2010/wordprocessingInk" xmlns:wne="http://schemas.microsoft.com/office/word/2006/wordml" xmlns:wps="http://schemas.microsoft.com/office/word/2010/wordprocessingShape" mc:Ignorable="w14 w15 w16se w16cid w16 w16cex wp14">
+<w:numbering xmlns:wpc="http://schemas.microsoft.com/office/word/2010/wordprocessingCanvas" xmlns:cx="http://schemas.microsoft.com/office/drawing/2014/chartex" xmlns:cx1="http://schemas.microsoft.com/office/drawing/2015/9/8/chartex" xmlns:cx2="http://schemas.microsoft.com/office/drawing/2015/10/21/chartex" xmlns:cx3="http://schemas.microsoft.com/office/drawing/2016/5/9/chartex" xmlns:cx4="http://schemas.microsoft.com/office/drawing/2016/5/10/chartex" xmlns:cx5="http://schemas.microsoft.com/office/drawing/2016/5/11/chartex" xmlns:cx6="http://schemas.microsoft.com/office/drawing/2016/5/12/chartex" xmlns:cx7="http://schemas.microsoft.com/office/drawing/2016/5/13/chartex" xmlns:cx8="http://schemas.microsoft.com/office/drawing/2016/5/14/chartex" xmlns:mc="http://schemas.openxmlformats.org/markup-compatibility/2006" xmlns:aink="http://schemas.microsoft.com/office/drawing/2016/ink" xmlns:am3d="http://schemas.microsoft.com/office/drawing/2017/model3d" xmlns:o="urn:schemas-microsoft-com:office:office" xmlns:r="http://schemas.openxmlformats.org/officeDocument/2006/relationships" xmlns:m="http://schemas.openxmlformats.org/officeDocument/2006/math" xmlns:v="urn:schemas-microsoft-com:vml" xmlns:wp14="http://schemas.microsoft.com/office/word/2010/wordprocessingDrawing" xmlns:wp="http://schemas.openxmlformats.org/drawingml/2006/wordprocessingDrawing" xmlns:w10="urn:schemas-microsoft-com:office:word" xmlns:w="http://schemas.openxmlformats.org/wordprocessingml/2006/main" xmlns:w14="http://schemas.microsoft.com/office/word/2010/wordml" xmlns:w15="http://schemas.microsoft.com/office/word/2012/wordml" xmlns:w16cid="http://schemas.microsoft.com/office/word/2016/wordml/cid" xmlns:w16se="http://schemas.microsoft.com/office/word/2015/wordml/symex" xmlns:wpg="http://schemas.microsoft.com/office/word/2010/wordprocessingGroup" xmlns:wpi="http://schemas.microsoft.com/office/word/2010/wordprocessingInk" xmlns:wne="http://schemas.microsoft.com/office/word/2006/wordml" xmlns:wps="http://schemas.microsoft.com/office/word/2010/wordprocessingShape" mc:Ignorable="w14 w15 w16se w16cid wp14">
   <w:abstractNum w:abstractNumId="0" w15:restartNumberingAfterBreak="0">
     <w:nsid w:val="00D926F0"/>
     <w:multiLevelType w:val="hybridMultilevel"/>
@@ -64650,7 +64649,7 @@
 </file>
 
 <file path=word/styles.xml><?xml version="1.0" encoding="utf-8"?>
-<w:styles xmlns:mc="http://schemas.openxmlformats.org/markup-compatibility/2006" xmlns:r="http://schemas.openxmlformats.org/officeDocument/2006/relationships" xmlns:w="http://schemas.openxmlformats.org/wordprocessingml/2006/main" xmlns:w14="http://schemas.microsoft.com/office/word/2010/wordml" xmlns:w15="http://schemas.microsoft.com/office/word/2012/wordml" xmlns:w16cex="http://schemas.microsoft.com/office/word/2018/wordml/cex" xmlns:w16cid="http://schemas.microsoft.com/office/word/2016/wordml/cid" xmlns:w16="http://schemas.microsoft.com/office/word/2018/wordml" xmlns:w16se="http://schemas.microsoft.com/office/word/2015/wordml/symex" mc:Ignorable="w14 w15 w16se w16cid w16 w16cex">
+<w:styles xmlns:mc="http://schemas.openxmlformats.org/markup-compatibility/2006" xmlns:r="http://schemas.openxmlformats.org/officeDocument/2006/relationships" xmlns:w="http://schemas.openxmlformats.org/wordprocessingml/2006/main" xmlns:w14="http://schemas.microsoft.com/office/word/2010/wordml" xmlns:w15="http://schemas.microsoft.com/office/word/2012/wordml" xmlns:w16cid="http://schemas.microsoft.com/office/word/2016/wordml/cid" xmlns:w16se="http://schemas.microsoft.com/office/word/2015/wordml/symex" mc:Ignorable="w14 w15 w16se w16cid">
   <w:docDefaults>
     <w:rPrDefault>
       <w:rPr>
@@ -64660,7 +64659,7 @@
     </w:rPrDefault>
     <w:pPrDefault/>
   </w:docDefaults>
-  <w:latentStyles w:defLockedState="0" w:defUIPriority="99" w:defSemiHidden="0" w:defUnhideWhenUsed="0" w:defQFormat="0" w:count="376">
+  <w:latentStyles w:defLockedState="0" w:defUIPriority="99" w:defSemiHidden="0" w:defUnhideWhenUsed="0" w:defQFormat="0" w:count="375">
     <w:lsdException w:name="Normal" w:uiPriority="0" w:qFormat="1"/>
     <w:lsdException w:name="heading 1" w:uiPriority="9" w:qFormat="1"/>
     <w:lsdException w:name="heading 2" w:semiHidden="1" w:uiPriority="9" w:unhideWhenUsed="1" w:qFormat="1"/>
@@ -65036,7 +65035,6 @@
     <w:lsdException w:name="Smart Hyperlink" w:semiHidden="1" w:unhideWhenUsed="1"/>
     <w:lsdException w:name="Hashtag" w:semiHidden="1" w:unhideWhenUsed="1"/>
     <w:lsdException w:name="Unresolved Mention" w:semiHidden="1" w:unhideWhenUsed="1"/>
-    <w:lsdException w:name="Smart Link" w:semiHidden="1" w:unhideWhenUsed="1"/>
   </w:latentStyles>
   <w:style w:type="paragraph" w:default="1" w:styleId="a">
     <w:name w:val="Normal"/>
@@ -65876,7 +65874,7 @@
 </file>
 
 <file path=customXml/itemProps1.xml><?xml version="1.0" encoding="utf-8"?>
-<ds:datastoreItem xmlns:ds="http://schemas.openxmlformats.org/officeDocument/2006/customXml" ds:itemID="{625B7839-E407-425A-A5B2-737BC2D7AB5F}">
+<ds:datastoreItem xmlns:ds="http://schemas.openxmlformats.org/officeDocument/2006/customXml" ds:itemID="{845DBF08-B88B-4962-A205-79058D999884}">
   <ds:schemaRefs>
     <ds:schemaRef ds:uri="http://schemas.openxmlformats.org/officeDocument/2006/bibliography"/>
   </ds:schemaRefs>
